--- a/一天一个shell命令.docx
+++ b/一天一个shell命令.docx
@@ -126,6 +126,45 @@
           <w:szCs w:val="21"/>
           <w:shd w:val="clear" w:color="auto" w:fill="FFFFFF"/>
         </w:rPr>
+        <w:t>，</w:t>
+      </w:r>
+      <w:r>
+        <w:rPr>
+          <w:rFonts w:ascii="微软雅黑" w:eastAsia="微软雅黑" w:hAnsi="微软雅黑" w:hint="eastAsia"/>
+          <w:color w:val="000000"/>
+          <w:szCs w:val="21"/>
+          <w:shd w:val="clear" w:color="auto" w:fill="FFFFFF"/>
+        </w:rPr>
+        <w:t>全称是</w:t>
+      </w:r>
+      <w:r>
+        <w:t>Global Regular Expression Print</w:t>
+      </w:r>
+      <w:r>
+        <w:rPr>
+          <w:rFonts w:ascii="微软雅黑" w:eastAsia="微软雅黑" w:hAnsi="微软雅黑" w:hint="eastAsia"/>
+          <w:color w:val="000000"/>
+          <w:szCs w:val="21"/>
+          <w:shd w:val="clear" w:color="auto" w:fill="FFFFFF"/>
+        </w:rPr>
+        <w:t>，</w:t>
+      </w:r>
+      <w:r>
+        <w:rPr>
+          <w:rFonts w:ascii="微软雅黑" w:eastAsia="微软雅黑" w:hAnsi="微软雅黑" w:hint="eastAsia"/>
+          <w:color w:val="000000"/>
+          <w:szCs w:val="21"/>
+          <w:shd w:val="clear" w:color="auto" w:fill="FFFFFF"/>
+        </w:rPr>
+        <w:t>使用权限是所有用户</w:t>
+      </w:r>
+      <w:r>
+        <w:rPr>
+          <w:rFonts w:ascii="微软雅黑" w:eastAsia="微软雅黑" w:hAnsi="微软雅黑" w:hint="eastAsia"/>
+          <w:color w:val="000000"/>
+          <w:szCs w:val="21"/>
+          <w:shd w:val="clear" w:color="auto" w:fill="FFFFFF"/>
+        </w:rPr>
         <w:t>。</w:t>
       </w:r>
     </w:p>
@@ -141,6 +180,169 @@
       <w:r>
         <w:rPr>
           <w:rFonts w:ascii="微软雅黑" w:eastAsia="微软雅黑" w:hAnsi="微软雅黑" w:hint="eastAsia"/>
+          <w:color w:val="000000"/>
+          <w:szCs w:val="21"/>
+          <w:shd w:val="clear" w:color="auto" w:fill="FFFFFF"/>
+        </w:rPr>
+        <w:t>1．</w:t>
+      </w:r>
+      <w:r>
+        <w:rPr>
+          <w:rFonts w:ascii="微软雅黑" w:eastAsia="微软雅黑" w:hAnsi="微软雅黑" w:hint="eastAsia"/>
+          <w:color w:val="000000"/>
+          <w:szCs w:val="21"/>
+          <w:shd w:val="clear" w:color="auto" w:fill="FFFFFF"/>
+        </w:rPr>
+        <w:t>命令格式：</w:t>
+      </w:r>
+    </w:p>
+    <w:p>
+      <w:r>
+        <w:t>grep [option] pattern file</w:t>
+      </w:r>
+    </w:p>
+    <w:p>
+      <w:pPr>
+        <w:rPr>
+          <w:rFonts w:ascii="微软雅黑" w:eastAsia="微软雅黑" w:hAnsi="微软雅黑"/>
+          <w:color w:val="000000"/>
+          <w:szCs w:val="21"/>
+          <w:shd w:val="clear" w:color="auto" w:fill="FFFFFF"/>
+        </w:rPr>
+      </w:pPr>
+      <w:r>
+        <w:rPr>
+          <w:rFonts w:ascii="微软雅黑" w:eastAsia="微软雅黑" w:hAnsi="微软雅黑"/>
+          <w:color w:val="000000"/>
+          <w:szCs w:val="21"/>
+          <w:shd w:val="clear" w:color="auto" w:fill="FFFFFF"/>
+        </w:rPr>
+        <w:t>2．</w:t>
+      </w:r>
+      <w:r>
+        <w:rPr>
+          <w:rFonts w:ascii="微软雅黑" w:eastAsia="微软雅黑" w:hAnsi="微软雅黑" w:hint="eastAsia"/>
+          <w:color w:val="000000"/>
+          <w:szCs w:val="21"/>
+          <w:shd w:val="clear" w:color="auto" w:fill="FFFFFF"/>
+        </w:rPr>
+        <w:t>命令功能：</w:t>
+      </w:r>
+    </w:p>
+    <w:p>
+      <w:pPr>
+        <w:pStyle w:val="a5"/>
+        <w:shd w:val="clear" w:color="auto" w:fill="FFFFFF"/>
+        <w:spacing w:before="0" w:beforeAutospacing="0" w:after="0" w:afterAutospacing="0"/>
+        <w:rPr>
+          <w:rFonts w:ascii="微软雅黑" w:eastAsia="微软雅黑" w:hAnsi="微软雅黑" w:cstheme="minorBidi"/>
+          <w:color w:val="000000"/>
+          <w:kern w:val="2"/>
+          <w:sz w:val="21"/>
+          <w:szCs w:val="21"/>
+          <w:shd w:val="clear" w:color="auto" w:fill="FFFFFF"/>
+        </w:rPr>
+      </w:pPr>
+      <w:r>
+        <w:rPr>
+          <w:rFonts w:ascii="微软雅黑" w:eastAsia="微软雅黑" w:hAnsi="微软雅黑" w:cstheme="minorBidi"/>
+          <w:color w:val="000000"/>
+          <w:kern w:val="2"/>
+          <w:sz w:val="21"/>
+          <w:szCs w:val="21"/>
+          <w:shd w:val="clear" w:color="auto" w:fill="FFFFFF"/>
+        </w:rPr>
+        <w:t>用于过滤/搜索的特定字符。</w:t>
+      </w:r>
+    </w:p>
+    <w:p>
+      <w:pPr>
+        <w:rPr>
+          <w:rFonts w:ascii="微软雅黑" w:eastAsia="微软雅黑" w:hAnsi="微软雅黑"/>
+          <w:color w:val="000000"/>
+          <w:szCs w:val="21"/>
+          <w:shd w:val="clear" w:color="auto" w:fill="FFFFFF"/>
+        </w:rPr>
+      </w:pPr>
+      <w:r>
+        <w:rPr>
+          <w:rFonts w:ascii="微软雅黑" w:eastAsia="微软雅黑" w:hAnsi="微软雅黑"/>
+          <w:color w:val="000000"/>
+          <w:szCs w:val="21"/>
+          <w:shd w:val="clear" w:color="auto" w:fill="FFFFFF"/>
+        </w:rPr>
+        <w:t>3．</w:t>
+      </w:r>
+      <w:r>
+        <w:rPr>
+          <w:rFonts w:ascii="微软雅黑" w:eastAsia="微软雅黑" w:hAnsi="微软雅黑" w:hint="eastAsia"/>
+          <w:color w:val="000000"/>
+          <w:szCs w:val="21"/>
+          <w:shd w:val="clear" w:color="auto" w:fill="FFFFFF"/>
+        </w:rPr>
+        <w:t>命令参数：</w:t>
+      </w:r>
+    </w:p>
+    <w:p>
+      <w:pPr>
+        <w:rPr>
+          <w:color w:val="333333"/>
+          <w:szCs w:val="21"/>
+          <w:shd w:val="clear" w:color="auto" w:fill="FFFFFF"/>
+        </w:rPr>
+      </w:pPr>
+      <w:r>
+        <w:rPr>
+          <w:rFonts w:hint="eastAsia"/>
+        </w:rPr>
+        <w:t>-i    --ignore-case</w:t>
+      </w:r>
+      <w:r>
+        <w:rPr>
+          <w:rFonts w:hint="eastAsia"/>
+          <w:color w:val="333333"/>
+          <w:szCs w:val="21"/>
+          <w:shd w:val="clear" w:color="auto" w:fill="FFFFFF"/>
+        </w:rPr>
+        <w:t>   #忽略字符大小写的差别。</w:t>
+      </w:r>
+    </w:p>
+    <w:p>
+      <w:pPr>
+        <w:rPr>
+          <w:color w:val="333333"/>
+          <w:szCs w:val="21"/>
+          <w:shd w:val="clear" w:color="auto" w:fill="FFFFFF"/>
+        </w:rPr>
+      </w:pPr>
+      <w:r>
+        <w:rPr>
+          <w:rFonts w:hint="eastAsia"/>
+        </w:rPr>
+        <w:t>-v   --revert-match</w:t>
+      </w:r>
+      <w:r>
+        <w:rPr>
+          <w:rFonts w:hint="eastAsia"/>
+          <w:color w:val="333333"/>
+          <w:szCs w:val="21"/>
+          <w:shd w:val="clear" w:color="auto" w:fill="FFFFFF"/>
+        </w:rPr>
+        <w:t>   #显示不包含匹配文本的所有行。</w:t>
+      </w:r>
+    </w:p>
+    <w:p>
+      <w:pPr>
+        <w:rPr>
+          <w:rFonts w:ascii="微软雅黑" w:eastAsia="微软雅黑" w:hAnsi="微软雅黑"/>
+          <w:color w:val="000000"/>
+          <w:szCs w:val="21"/>
+          <w:shd w:val="clear" w:color="auto" w:fill="FFFFFF"/>
+        </w:rPr>
+      </w:pPr>
+      <w:r>
+        <w:rPr>
+          <w:rFonts w:ascii="微软雅黑" w:eastAsia="微软雅黑" w:hAnsi="微软雅黑" w:hint="eastAsia"/>
           <w:color w:val="70AD47" w:themeColor="accent6"/>
           <w:szCs w:val="21"/>
           <w:shd w:val="clear" w:color="auto" w:fill="FFFFFF"/>
@@ -160,34 +362,6 @@
     <w:p>
       <w:pPr>
         <w:rPr>
-          <w:rFonts w:ascii="微软雅黑" w:eastAsia="微软雅黑" w:hAnsi="微软雅黑" w:hint="eastAsia"/>
-          <w:color w:val="000000"/>
-          <w:szCs w:val="21"/>
-          <w:shd w:val="clear" w:color="auto" w:fill="FFFFFF"/>
-        </w:rPr>
-      </w:pPr>
-      <w:r>
-        <w:rPr>
-          <w:rFonts w:ascii="微软雅黑" w:eastAsia="微软雅黑" w:hAnsi="微软雅黑"/>
-          <w:color w:val="000000"/>
-          <w:szCs w:val="21"/>
-          <w:shd w:val="clear" w:color="auto" w:fill="FFFFFF"/>
-        </w:rPr>
-        <w:t>-i</w:t>
-      </w:r>
-      <w:r>
-        <w:rPr>
-          <w:rFonts w:ascii="微软雅黑" w:eastAsia="微软雅黑" w:hAnsi="微软雅黑" w:hint="eastAsia"/>
-          <w:color w:val="000000"/>
-          <w:szCs w:val="21"/>
-          <w:shd w:val="clear" w:color="auto" w:fill="FFFFFF"/>
-        </w:rPr>
-        <w:t>：忽略大小写</w:t>
-      </w:r>
-    </w:p>
-    <w:p>
-      <w:pPr>
-        <w:rPr>
           <w:rFonts w:ascii="微软雅黑" w:eastAsia="微软雅黑" w:hAnsi="微软雅黑"/>
           <w:color w:val="000000"/>
           <w:szCs w:val="21"/>
@@ -228,42 +402,291 @@
           <w:szCs w:val="21"/>
           <w:shd w:val="clear" w:color="auto" w:fill="FFFFFF"/>
         </w:rPr>
-        <w:t xml:space="preserve">i </w:t>
-      </w:r>
-      <w:r>
-        <w:rPr>
-          <w:rFonts w:ascii="微软雅黑" w:eastAsia="微软雅黑" w:hAnsi="微软雅黑"/>
-          <w:color w:val="70AD47" w:themeColor="accent6"/>
-          <w:szCs w:val="21"/>
-          <w:shd w:val="clear" w:color="auto" w:fill="FFFFFF"/>
-        </w:rPr>
-        <w:t>"root" /etc/passwd</w:t>
-      </w:r>
-    </w:p>
-    <w:p>
-      <w:pPr>
-        <w:rPr>
-          <w:rFonts w:ascii="微软雅黑" w:eastAsia="微软雅黑" w:hAnsi="微软雅黑"/>
-          <w:color w:val="000000"/>
-          <w:szCs w:val="21"/>
-          <w:shd w:val="clear" w:color="auto" w:fill="FFFFFF"/>
-        </w:rPr>
-      </w:pPr>
-      <w:r>
-        <w:rPr>
-          <w:rFonts w:ascii="微软雅黑" w:eastAsia="微软雅黑" w:hAnsi="微软雅黑" w:hint="eastAsia"/>
-          <w:color w:val="000000"/>
-          <w:szCs w:val="21"/>
-          <w:shd w:val="clear" w:color="auto" w:fill="FFFFFF"/>
-        </w:rPr>
-        <w:t>-r：递归查找</w:t>
-      </w:r>
-    </w:p>
-    <w:p>
-      <w:pPr>
-        <w:rPr>
-          <w:rFonts w:ascii="微软雅黑" w:eastAsia="微软雅黑" w:hAnsi="微软雅黑" w:hint="eastAsia"/>
-          <w:color w:val="70AD47" w:themeColor="accent6"/>
+        <w:t>i "root" /etc/passwd</w:t>
+      </w:r>
+    </w:p>
+    <w:p>
+      <w:pPr>
+        <w:rPr>
+          <w:rFonts w:ascii="微软雅黑" w:eastAsia="微软雅黑" w:hAnsi="微软雅黑"/>
+          <w:color w:val="70AD47" w:themeColor="accent6"/>
+          <w:szCs w:val="21"/>
+          <w:shd w:val="clear" w:color="auto" w:fill="FFFFFF"/>
+        </w:rPr>
+      </w:pPr>
+      <w:r>
+        <w:rPr>
+          <w:rFonts w:ascii="微软雅黑" w:eastAsia="微软雅黑" w:hAnsi="微软雅黑" w:hint="eastAsia"/>
+          <w:color w:val="70AD47" w:themeColor="accent6"/>
+          <w:szCs w:val="21"/>
+          <w:shd w:val="clear" w:color="auto" w:fill="FFFFFF"/>
+        </w:rPr>
+        <w:t>#</w:t>
+      </w:r>
+      <w:r>
+        <w:rPr>
+          <w:rFonts w:ascii="微软雅黑" w:eastAsia="微软雅黑" w:hAnsi="微软雅黑"/>
+          <w:color w:val="70AD47" w:themeColor="accent6"/>
+          <w:szCs w:val="21"/>
+          <w:shd w:val="clear" w:color="auto" w:fill="FFFFFF"/>
+        </w:rPr>
+        <w:t xml:space="preserve"> grep </w:t>
+      </w:r>
+      <w:r>
+        <w:rPr>
+          <w:rFonts w:ascii="微软雅黑" w:eastAsia="微软雅黑" w:hAnsi="微软雅黑" w:hint="eastAsia"/>
+          <w:color w:val="70AD47" w:themeColor="accent6"/>
+          <w:szCs w:val="21"/>
+          <w:shd w:val="clear" w:color="auto" w:fill="FFFFFF"/>
+        </w:rPr>
+        <w:t>-</w:t>
+      </w:r>
+      <w:r>
+        <w:rPr>
+          <w:rFonts w:ascii="微软雅黑" w:eastAsia="微软雅黑" w:hAnsi="微软雅黑"/>
+          <w:color w:val="70AD47" w:themeColor="accent6"/>
+          <w:szCs w:val="21"/>
+          <w:shd w:val="clear" w:color="auto" w:fill="FFFFFF"/>
+        </w:rPr>
+        <w:t>r "root" /etc/passwd</w:t>
+      </w:r>
+    </w:p>
+    <w:p>
+      <w:pPr>
+        <w:rPr>
+          <w:rFonts w:ascii="微软雅黑" w:eastAsia="微软雅黑" w:hAnsi="微软雅黑"/>
+          <w:color w:val="70AD47" w:themeColor="accent6"/>
+          <w:szCs w:val="21"/>
+          <w:shd w:val="clear" w:color="auto" w:fill="FFFFFF"/>
+        </w:rPr>
+      </w:pPr>
+      <w:r>
+        <w:rPr>
+          <w:rFonts w:ascii="微软雅黑" w:eastAsia="微软雅黑" w:hAnsi="微软雅黑" w:hint="eastAsia"/>
+          <w:color w:val="70AD47" w:themeColor="accent6"/>
+          <w:szCs w:val="21"/>
+          <w:shd w:val="clear" w:color="auto" w:fill="FFFFFF"/>
+        </w:rPr>
+        <w:t>#</w:t>
+      </w:r>
+      <w:r>
+        <w:rPr>
+          <w:rFonts w:ascii="微软雅黑" w:eastAsia="微软雅黑" w:hAnsi="微软雅黑"/>
+          <w:color w:val="70AD47" w:themeColor="accent6"/>
+          <w:szCs w:val="21"/>
+          <w:shd w:val="clear" w:color="auto" w:fill="FFFFFF"/>
+        </w:rPr>
+        <w:t xml:space="preserve"> </w:t>
+      </w:r>
+      <w:r>
+        <w:rPr>
+          <w:rFonts w:ascii="微软雅黑" w:eastAsia="微软雅黑" w:hAnsi="微软雅黑"/>
+          <w:color w:val="70AD47" w:themeColor="accent6"/>
+          <w:szCs w:val="21"/>
+          <w:shd w:val="clear" w:color="auto" w:fill="FFFFFF"/>
+        </w:rPr>
+        <w:t xml:space="preserve">ps aux | </w:t>
+      </w:r>
+      <w:r>
+        <w:rPr>
+          <w:rFonts w:ascii="微软雅黑" w:eastAsia="微软雅黑" w:hAnsi="微软雅黑"/>
+          <w:color w:val="70AD47" w:themeColor="accent6"/>
+          <w:szCs w:val="21"/>
+          <w:shd w:val="clear" w:color="auto" w:fill="FFFFFF"/>
+        </w:rPr>
+        <w:t>grep ssh | grep -v "grep"</w:t>
+      </w:r>
+    </w:p>
+    <w:p>
+      <w:pPr>
+        <w:rPr>
+          <w:rFonts w:ascii="微软雅黑" w:eastAsia="微软雅黑" w:hAnsi="微软雅黑" w:hint="eastAsia"/>
+          <w:color w:val="70AD47" w:themeColor="accent6"/>
+          <w:szCs w:val="21"/>
+          <w:shd w:val="clear" w:color="auto" w:fill="FFFFFF"/>
+        </w:rPr>
+      </w:pPr>
+      <w:r>
+        <w:rPr>
+          <w:rFonts w:ascii="微软雅黑" w:eastAsia="微软雅黑" w:hAnsi="微软雅黑"/>
+          <w:color w:val="70AD47" w:themeColor="accent6"/>
+          <w:szCs w:val="21"/>
+          <w:shd w:val="clear" w:color="auto" w:fill="FFFFFF"/>
+        </w:rPr>
+        <w:t># grep "cd" /etc/passwd /etc/*shadow</w:t>
+      </w:r>
+    </w:p>
+    <w:p>
+      <w:pPr>
+        <w:rPr>
+          <w:rFonts w:ascii="微软雅黑" w:eastAsia="微软雅黑" w:hAnsi="微软雅黑"/>
+          <w:color w:val="70AD47" w:themeColor="accent6"/>
+          <w:szCs w:val="21"/>
+          <w:shd w:val="clear" w:color="auto" w:fill="FFFFFF"/>
+        </w:rPr>
+      </w:pPr>
+      <w:r>
+        <w:rPr>
+          <w:rFonts w:ascii="微软雅黑" w:eastAsia="微软雅黑" w:hAnsi="微软雅黑"/>
+          <w:color w:val="70AD47" w:themeColor="accent6"/>
+          <w:szCs w:val="21"/>
+          <w:shd w:val="clear" w:color="auto" w:fill="FFFFFF"/>
+        </w:rPr>
+        <w:t xml:space="preserve"># </w:t>
+      </w:r>
+      <w:r>
+        <w:rPr>
+          <w:rFonts w:ascii="微软雅黑" w:eastAsia="微软雅黑" w:hAnsi="微软雅黑"/>
+          <w:color w:val="70AD47" w:themeColor="accent6"/>
+          <w:szCs w:val="21"/>
+          <w:shd w:val="clear" w:color="auto" w:fill="FFFFFF"/>
+        </w:rPr>
+        <w:t>grep -rl "cd" /etc/</w:t>
+      </w:r>
+      <w:r>
+        <w:rPr>
+          <w:rFonts w:ascii="微软雅黑" w:eastAsia="微软雅黑" w:hAnsi="微软雅黑"/>
+          <w:color w:val="70AD47" w:themeColor="accent6"/>
+          <w:szCs w:val="21"/>
+          <w:shd w:val="clear" w:color="auto" w:fill="FFFFFF"/>
+        </w:rPr>
+        <w:t xml:space="preserve">  </w:t>
+      </w:r>
+      <w:r>
+        <w:rPr>
+          <w:rFonts w:ascii="微软雅黑" w:eastAsia="微软雅黑" w:hAnsi="微软雅黑" w:hint="eastAsia"/>
+          <w:color w:val="000000"/>
+          <w:szCs w:val="21"/>
+          <w:shd w:val="clear" w:color="auto" w:fill="FFFFFF"/>
+        </w:rPr>
+        <w:t>--------</w:t>
+      </w:r>
+      <w:r>
+        <w:rPr>
+          <w:rFonts w:ascii="微软雅黑" w:eastAsia="微软雅黑" w:hAnsi="微软雅黑" w:hint="eastAsia"/>
+          <w:color w:val="000000"/>
+          <w:szCs w:val="21"/>
+          <w:shd w:val="clear" w:color="auto" w:fill="FFFFFF"/>
+        </w:rPr>
+        <w:t>使用</w:t>
+      </w:r>
+      <w:r>
+        <w:rPr>
+          <w:rFonts w:ascii="微软雅黑" w:eastAsia="微软雅黑" w:hAnsi="微软雅黑"/>
+          <w:color w:val="000000"/>
+          <w:szCs w:val="21"/>
+          <w:shd w:val="clear" w:color="auto" w:fill="FFFFFF"/>
+        </w:rPr>
+        <w:t>-</w:t>
+      </w:r>
+      <w:r>
+        <w:rPr>
+          <w:rFonts w:ascii="微软雅黑" w:eastAsia="微软雅黑" w:hAnsi="微软雅黑" w:hint="eastAsia"/>
+          <w:color w:val="000000"/>
+          <w:szCs w:val="21"/>
+          <w:shd w:val="clear" w:color="auto" w:fill="FFFFFF"/>
+        </w:rPr>
+        <w:t>l</w:t>
+      </w:r>
+      <w:r>
+        <w:rPr>
+          <w:rFonts w:ascii="微软雅黑" w:eastAsia="微软雅黑" w:hAnsi="微软雅黑"/>
+          <w:color w:val="000000"/>
+          <w:szCs w:val="21"/>
+          <w:shd w:val="clear" w:color="auto" w:fill="FFFFFF"/>
+        </w:rPr>
+        <w:t>参数列出包含指定模式的文件的文件名</w:t>
+      </w:r>
+    </w:p>
+    <w:p>
+      <w:pPr>
+        <w:rPr>
+          <w:rFonts w:ascii="微软雅黑" w:eastAsia="微软雅黑" w:hAnsi="微软雅黑"/>
+          <w:color w:val="70AD47" w:themeColor="accent6"/>
+          <w:szCs w:val="21"/>
+          <w:shd w:val="clear" w:color="auto" w:fill="FFFFFF"/>
+        </w:rPr>
+      </w:pPr>
+      <w:r>
+        <w:rPr>
+          <w:rFonts w:ascii="微软雅黑" w:eastAsia="微软雅黑" w:hAnsi="微软雅黑"/>
+          <w:color w:val="70AD47" w:themeColor="accent6"/>
+          <w:szCs w:val="21"/>
+          <w:shd w:val="clear" w:color="auto" w:fill="FFFFFF"/>
+        </w:rPr>
+        <w:t># grep "^root" /etc/passwd</w:t>
+      </w:r>
+    </w:p>
+    <w:p>
+      <w:pPr>
+        <w:rPr>
+          <w:rFonts w:ascii="微软雅黑" w:eastAsia="微软雅黑" w:hAnsi="微软雅黑"/>
+          <w:color w:val="70AD47" w:themeColor="accent6"/>
+          <w:szCs w:val="21"/>
+          <w:shd w:val="clear" w:color="auto" w:fill="FFFFFF"/>
+        </w:rPr>
+      </w:pPr>
+      <w:r>
+        <w:rPr>
+          <w:rFonts w:ascii="微软雅黑" w:eastAsia="微软雅黑" w:hAnsi="微软雅黑"/>
+          <w:color w:val="70AD47" w:themeColor="accent6"/>
+          <w:szCs w:val="21"/>
+          <w:shd w:val="clear" w:color="auto" w:fill="FFFFFF"/>
+        </w:rPr>
+        <w:t xml:space="preserve"># </w:t>
+      </w:r>
+      <w:r>
+        <w:rPr>
+          <w:rFonts w:ascii="微软雅黑" w:eastAsia="微软雅黑" w:hAnsi="微软雅黑"/>
+          <w:color w:val="70AD47" w:themeColor="accent6"/>
+          <w:szCs w:val="21"/>
+          <w:shd w:val="clear" w:color="auto" w:fill="FFFFFF"/>
+        </w:rPr>
+        <w:t>grep "bash$" /etc/passwd</w:t>
+      </w:r>
+    </w:p>
+    <w:p>
+      <w:pPr>
+        <w:rPr>
+          <w:rFonts w:ascii="微软雅黑" w:eastAsia="微软雅黑" w:hAnsi="微软雅黑"/>
+          <w:color w:val="000000"/>
+          <w:szCs w:val="21"/>
+          <w:shd w:val="clear" w:color="auto" w:fill="FFFFFF"/>
+        </w:rPr>
+      </w:pPr>
+      <w:r>
+        <w:rPr>
+          <w:rFonts w:ascii="微软雅黑" w:eastAsia="微软雅黑" w:hAnsi="微软雅黑"/>
+          <w:color w:val="70AD47" w:themeColor="accent6"/>
+          <w:szCs w:val="21"/>
+          <w:shd w:val="clear" w:color="auto" w:fill="FFFFFF"/>
+        </w:rPr>
+        <w:t># grep "^$" /etc/passwd</w:t>
+      </w:r>
+      <w:r>
+        <w:rPr>
+          <w:rFonts w:ascii="微软雅黑" w:eastAsia="微软雅黑" w:hAnsi="微软雅黑"/>
+          <w:color w:val="70AD47" w:themeColor="accent6"/>
+          <w:szCs w:val="21"/>
+          <w:shd w:val="clear" w:color="auto" w:fill="FFFFFF"/>
+        </w:rPr>
+        <w:t xml:space="preserve">  </w:t>
+      </w:r>
+      <w:r>
+        <w:rPr>
+          <w:rFonts w:ascii="微软雅黑" w:eastAsia="微软雅黑" w:hAnsi="微软雅黑" w:hint="eastAsia"/>
+          <w:color w:val="000000"/>
+          <w:szCs w:val="21"/>
+          <w:shd w:val="clear" w:color="auto" w:fill="FFFFFF"/>
+        </w:rPr>
+        <w:t>--------查找空行</w:t>
+      </w:r>
+    </w:p>
+    <w:p>
+      <w:pPr>
+        <w:rPr>
+          <w:rFonts w:ascii="微软雅黑" w:eastAsia="微软雅黑" w:hAnsi="微软雅黑" w:hint="eastAsia"/>
+          <w:color w:val="000000"/>
           <w:szCs w:val="21"/>
           <w:shd w:val="clear" w:color="auto" w:fill="FFFFFF"/>
         </w:rPr>
@@ -271,57 +694,50 @@
       <w:bookmarkStart w:id="0" w:name="_GoBack"/>
       <w:r>
         <w:rPr>
-          <w:rFonts w:ascii="微软雅黑" w:eastAsia="微软雅黑" w:hAnsi="微软雅黑" w:hint="eastAsia"/>
-          <w:color w:val="70AD47" w:themeColor="accent6"/>
-          <w:szCs w:val="21"/>
-          <w:shd w:val="clear" w:color="auto" w:fill="FFFFFF"/>
-        </w:rPr>
-        <w:t>#</w:t>
-      </w:r>
-      <w:r>
-        <w:rPr>
-          <w:rFonts w:ascii="微软雅黑" w:eastAsia="微软雅黑" w:hAnsi="微软雅黑"/>
-          <w:color w:val="70AD47" w:themeColor="accent6"/>
-          <w:szCs w:val="21"/>
-          <w:shd w:val="clear" w:color="auto" w:fill="FFFFFF"/>
-        </w:rPr>
-        <w:t xml:space="preserve"> grep </w:t>
-      </w:r>
-      <w:r>
-        <w:rPr>
-          <w:rFonts w:ascii="微软雅黑" w:eastAsia="微软雅黑" w:hAnsi="微软雅黑" w:hint="eastAsia"/>
-          <w:color w:val="70AD47" w:themeColor="accent6"/>
-          <w:szCs w:val="21"/>
-          <w:shd w:val="clear" w:color="auto" w:fill="FFFFFF"/>
-        </w:rPr>
-        <w:t>-</w:t>
-      </w:r>
-      <w:r>
-        <w:rPr>
-          <w:rFonts w:ascii="微软雅黑" w:eastAsia="微软雅黑" w:hAnsi="微软雅黑"/>
-          <w:color w:val="70AD47" w:themeColor="accent6"/>
-          <w:szCs w:val="21"/>
-          <w:shd w:val="clear" w:color="auto" w:fill="FFFFFF"/>
-        </w:rPr>
-        <w:t>r</w:t>
-      </w:r>
-      <w:r>
-        <w:rPr>
-          <w:rFonts w:ascii="微软雅黑" w:eastAsia="微软雅黑" w:hAnsi="微软雅黑"/>
-          <w:color w:val="70AD47" w:themeColor="accent6"/>
-          <w:szCs w:val="21"/>
-          <w:shd w:val="clear" w:color="auto" w:fill="FFFFFF"/>
-        </w:rPr>
-        <w:t xml:space="preserve"> "root" /etc/passwd</w:t>
-      </w:r>
-    </w:p>
-    <w:bookmarkEnd w:id="0"/>
-    <w:p>
-      <w:pPr>
-        <w:rPr>
-          <w:rFonts w:hint="eastAsia"/>
-        </w:rPr>
-      </w:pPr>
+          <w:rFonts w:ascii="微软雅黑" w:eastAsia="微软雅黑" w:hAnsi="微软雅黑"/>
+          <w:color w:val="70AD47" w:themeColor="accent6"/>
+          <w:szCs w:val="21"/>
+          <w:shd w:val="clear" w:color="auto" w:fill="FFFFFF"/>
+        </w:rPr>
+        <w:t># grep -e "root" -e "cd" /etc/passwd</w:t>
+      </w:r>
+      <w:bookmarkEnd w:id="0"/>
+      <w:r>
+        <w:rPr>
+          <w:rFonts w:ascii="微软雅黑" w:eastAsia="微软雅黑" w:hAnsi="微软雅黑"/>
+          <w:color w:val="000000"/>
+          <w:szCs w:val="21"/>
+          <w:shd w:val="clear" w:color="auto" w:fill="FFFFFF"/>
+        </w:rPr>
+        <w:t xml:space="preserve">  </w:t>
+      </w:r>
+      <w:r>
+        <w:rPr>
+          <w:rFonts w:ascii="微软雅黑" w:eastAsia="微软雅黑" w:hAnsi="微软雅黑" w:hint="eastAsia"/>
+          <w:color w:val="000000"/>
+          <w:szCs w:val="21"/>
+          <w:shd w:val="clear" w:color="auto" w:fill="FFFFFF"/>
+        </w:rPr>
+        <w:t>--------</w:t>
+      </w:r>
+      <w:r>
+        <w:rPr>
+          <w:rFonts w:ascii="微软雅黑" w:eastAsia="微软雅黑" w:hAnsi="微软雅黑" w:hint="eastAsia"/>
+          <w:color w:val="000000"/>
+          <w:szCs w:val="21"/>
+          <w:shd w:val="clear" w:color="auto" w:fill="FFFFFF"/>
+        </w:rPr>
+        <w:t>使用</w:t>
+      </w:r>
+      <w:r>
+        <w:rPr>
+          <w:rFonts w:ascii="微软雅黑" w:eastAsia="微软雅黑" w:hAnsi="微软雅黑"/>
+          <w:color w:val="000000"/>
+          <w:szCs w:val="21"/>
+          <w:shd w:val="clear" w:color="auto" w:fill="FFFFFF"/>
+        </w:rPr>
+        <w:t>-e参数查找多个模式</w:t>
+      </w:r>
     </w:p>
     <w:sectPr>
       <w:pgSz w:w="11906" w:h="16838"/>
@@ -780,6 +1196,24 @@
     <w:semiHidden/>
     <w:rsid w:val="00CE281D"/>
   </w:style>
+  <w:style w:type="paragraph" w:styleId="a5">
+    <w:name w:val="Normal (Web)"/>
+    <w:basedOn w:val="a"/>
+    <w:uiPriority w:val="99"/>
+    <w:unhideWhenUsed/>
+    <w:rsid w:val="009403A0"/>
+    <w:pPr>
+      <w:widowControl/>
+      <w:spacing w:before="100" w:beforeAutospacing="1" w:after="100" w:afterAutospacing="1"/>
+      <w:jc w:val="left"/>
+    </w:pPr>
+    <w:rPr>
+      <w:rFonts w:ascii="宋体" w:eastAsia="宋体" w:hAnsi="宋体" w:cs="宋体"/>
+      <w:kern w:val="0"/>
+      <w:sz w:val="24"/>
+      <w:szCs w:val="24"/>
+    </w:rPr>
+  </w:style>
 </w:styles>
 </file>
 

--- a/一天一个shell命令.docx
+++ b/一天一个shell命令.docx
@@ -500,7 +500,7 @@
     <w:p>
       <w:pPr>
         <w:rPr>
-          <w:rFonts w:ascii="微软雅黑" w:eastAsia="微软雅黑" w:hAnsi="微软雅黑" w:hint="eastAsia"/>
+          <w:rFonts w:ascii="微软雅黑" w:eastAsia="微软雅黑" w:hAnsi="微软雅黑"/>
           <w:color w:val="70AD47" w:themeColor="accent6"/>
           <w:szCs w:val="21"/>
           <w:shd w:val="clear" w:color="auto" w:fill="FFFFFF"/>
@@ -685,59 +685,454 @@
     <w:p>
       <w:pPr>
         <w:rPr>
-          <w:rFonts w:ascii="微软雅黑" w:eastAsia="微软雅黑" w:hAnsi="微软雅黑" w:hint="eastAsia"/>
-          <w:color w:val="000000"/>
-          <w:szCs w:val="21"/>
-          <w:shd w:val="clear" w:color="auto" w:fill="FFFFFF"/>
-        </w:rPr>
-      </w:pPr>
+          <w:rFonts w:ascii="微软雅黑" w:eastAsia="微软雅黑" w:hAnsi="微软雅黑"/>
+          <w:color w:val="000000"/>
+          <w:szCs w:val="21"/>
+          <w:shd w:val="clear" w:color="auto" w:fill="FFFFFF"/>
+        </w:rPr>
+      </w:pPr>
+      <w:r>
+        <w:rPr>
+          <w:rFonts w:ascii="微软雅黑" w:eastAsia="微软雅黑" w:hAnsi="微软雅黑"/>
+          <w:color w:val="70AD47" w:themeColor="accent6"/>
+          <w:szCs w:val="21"/>
+          <w:shd w:val="clear" w:color="auto" w:fill="FFFFFF"/>
+        </w:rPr>
+        <w:t># grep -e "root" -e "cd" /</w:t>
+      </w:r>
+      <w:proofErr w:type="spellStart"/>
+      <w:r>
+        <w:rPr>
+          <w:rFonts w:ascii="微软雅黑" w:eastAsia="微软雅黑" w:hAnsi="微软雅黑"/>
+          <w:color w:val="70AD47" w:themeColor="accent6"/>
+          <w:szCs w:val="21"/>
+          <w:shd w:val="clear" w:color="auto" w:fill="FFFFFF"/>
+        </w:rPr>
+        <w:t>etc</w:t>
+      </w:r>
+      <w:proofErr w:type="spellEnd"/>
+      <w:r>
+        <w:rPr>
+          <w:rFonts w:ascii="微软雅黑" w:eastAsia="微软雅黑" w:hAnsi="微软雅黑"/>
+          <w:color w:val="70AD47" w:themeColor="accent6"/>
+          <w:szCs w:val="21"/>
+          <w:shd w:val="clear" w:color="auto" w:fill="FFFFFF"/>
+        </w:rPr>
+        <w:t>/</w:t>
+      </w:r>
+      <w:proofErr w:type="spellStart"/>
+      <w:r>
+        <w:rPr>
+          <w:rFonts w:ascii="微软雅黑" w:eastAsia="微软雅黑" w:hAnsi="微软雅黑"/>
+          <w:color w:val="70AD47" w:themeColor="accent6"/>
+          <w:szCs w:val="21"/>
+          <w:shd w:val="clear" w:color="auto" w:fill="FFFFFF"/>
+        </w:rPr>
+        <w:t>passwd</w:t>
+      </w:r>
+      <w:proofErr w:type="spellEnd"/>
+      <w:r>
+        <w:rPr>
+          <w:rFonts w:ascii="微软雅黑" w:eastAsia="微软雅黑" w:hAnsi="微软雅黑"/>
+          <w:color w:val="000000"/>
+          <w:szCs w:val="21"/>
+          <w:shd w:val="clear" w:color="auto" w:fill="FFFFFF"/>
+        </w:rPr>
+        <w:t xml:space="preserve">  </w:t>
+      </w:r>
+      <w:r>
+        <w:rPr>
+          <w:rFonts w:ascii="微软雅黑" w:eastAsia="微软雅黑" w:hAnsi="微软雅黑" w:hint="eastAsia"/>
+          <w:color w:val="000000"/>
+          <w:szCs w:val="21"/>
+          <w:shd w:val="clear" w:color="auto" w:fill="FFFFFF"/>
+        </w:rPr>
+        <w:t>--------</w:t>
+      </w:r>
+      <w:r>
+        <w:rPr>
+          <w:rFonts w:ascii="微软雅黑" w:eastAsia="微软雅黑" w:hAnsi="微软雅黑" w:hint="eastAsia"/>
+          <w:color w:val="000000"/>
+          <w:szCs w:val="21"/>
+          <w:shd w:val="clear" w:color="auto" w:fill="FFFFFF"/>
+        </w:rPr>
+        <w:t>使用</w:t>
+      </w:r>
+      <w:r>
+        <w:rPr>
+          <w:rFonts w:ascii="微软雅黑" w:eastAsia="微软雅黑" w:hAnsi="微软雅黑"/>
+          <w:color w:val="000000"/>
+          <w:szCs w:val="21"/>
+          <w:shd w:val="clear" w:color="auto" w:fill="FFFFFF"/>
+        </w:rPr>
+        <w:t>-e参数查找多个模式</w:t>
+      </w:r>
+    </w:p>
+    <w:p>
+      <w:pPr>
+        <w:rPr>
+          <w:rFonts w:ascii="微软雅黑" w:eastAsia="微软雅黑" w:hAnsi="微软雅黑"/>
+          <w:color w:val="000000"/>
+          <w:szCs w:val="21"/>
+          <w:shd w:val="clear" w:color="auto" w:fill="FFFFFF"/>
+        </w:rPr>
+      </w:pPr>
+    </w:p>
+    <w:p>
+      <w:r>
+        <w:rPr>
+          <w:rFonts w:hint="eastAsia"/>
+        </w:rPr>
+        <w:t>2017.</w:t>
+      </w:r>
+      <w:r>
+        <w:t>8</w:t>
+      </w:r>
+      <w:r>
+        <w:rPr>
+          <w:rFonts w:hint="eastAsia"/>
+        </w:rPr>
+        <w:t>.</w:t>
+      </w:r>
+      <w:r>
+        <w:t>31</w:t>
+      </w:r>
+    </w:p>
+    <w:p>
+      <w:pPr>
+        <w:rPr>
+          <w:rFonts w:ascii="微软雅黑" w:eastAsia="微软雅黑" w:hAnsi="微软雅黑" w:hint="eastAsia"/>
+          <w:color w:val="000000"/>
+          <w:szCs w:val="21"/>
+          <w:shd w:val="clear" w:color="auto" w:fill="FFFFFF"/>
+        </w:rPr>
+      </w:pPr>
+      <w:r>
+        <w:t>d</w:t>
+      </w:r>
+      <w:r>
+        <w:rPr>
+          <w:rFonts w:hint="eastAsia"/>
+        </w:rPr>
+        <w:t>f:</w:t>
+      </w:r>
+      <w:r>
+        <w:rPr>
+          <w:rFonts w:hint="eastAsia"/>
+          <w:color w:val="333333"/>
+          <w:szCs w:val="21"/>
+          <w:shd w:val="clear" w:color="auto" w:fill="FFFFFF"/>
+        </w:rPr>
+        <w:t xml:space="preserve"> </w:t>
+      </w:r>
+      <w:r>
+        <w:rPr>
+          <w:rFonts w:ascii="微软雅黑" w:eastAsia="微软雅黑" w:hAnsi="微软雅黑"/>
+          <w:color w:val="000000"/>
+          <w:szCs w:val="21"/>
+          <w:shd w:val="clear" w:color="auto" w:fill="FFFFFF"/>
+        </w:rPr>
+        <w:t>用来检查linux服务器的文件系统的磁盘空间占用情况。可以利用该命令来获取硬盘被</w:t>
+      </w:r>
+      <w:r>
+        <w:rPr>
+          <w:rFonts w:ascii="微软雅黑" w:eastAsia="微软雅黑" w:hAnsi="微软雅黑"/>
+          <w:color w:val="000000"/>
+          <w:szCs w:val="21"/>
+          <w:shd w:val="clear" w:color="auto" w:fill="FFFFFF"/>
+        </w:rPr>
+        <w:lastRenderedPageBreak/>
+        <w:t>占用了多少空间，目前还剩下多少空间等信息。</w:t>
+      </w:r>
+    </w:p>
+    <w:p>
+      <w:pPr>
+        <w:rPr>
+          <w:rFonts w:ascii="微软雅黑" w:eastAsia="微软雅黑" w:hAnsi="微软雅黑"/>
+          <w:color w:val="000000"/>
+          <w:szCs w:val="21"/>
+          <w:shd w:val="clear" w:color="auto" w:fill="FFFFFF"/>
+        </w:rPr>
+      </w:pPr>
+      <w:r>
+        <w:rPr>
+          <w:rFonts w:ascii="微软雅黑" w:eastAsia="微软雅黑" w:hAnsi="微软雅黑" w:hint="eastAsia"/>
+          <w:color w:val="000000"/>
+          <w:szCs w:val="21"/>
+          <w:shd w:val="clear" w:color="auto" w:fill="FFFFFF"/>
+        </w:rPr>
+        <w:t>1．</w:t>
+      </w:r>
+      <w:r>
+        <w:rPr>
+          <w:rFonts w:ascii="微软雅黑" w:eastAsia="微软雅黑" w:hAnsi="微软雅黑" w:hint="eastAsia"/>
+          <w:color w:val="000000"/>
+          <w:szCs w:val="21"/>
+          <w:shd w:val="clear" w:color="auto" w:fill="FFFFFF"/>
+        </w:rPr>
+        <w:t>命令格式：</w:t>
+      </w:r>
+    </w:p>
+    <w:p>
+      <w:r>
+        <w:t>d</w:t>
+      </w:r>
+      <w:r>
+        <w:rPr>
+          <w:rFonts w:hint="eastAsia"/>
+        </w:rPr>
+        <w:t>f</w:t>
+      </w:r>
+      <w:r>
+        <w:t xml:space="preserve"> </w:t>
+      </w:r>
+      <w:r>
+        <w:t xml:space="preserve">[option] </w:t>
+      </w:r>
+      <w:r>
+        <w:t>[</w:t>
+      </w:r>
+      <w:r>
+        <w:t>file</w:t>
+      </w:r>
+      <w:r>
+        <w:t>]</w:t>
+      </w:r>
+    </w:p>
+    <w:p>
+      <w:pPr>
+        <w:rPr>
+          <w:rFonts w:ascii="微软雅黑" w:eastAsia="微软雅黑" w:hAnsi="微软雅黑"/>
+          <w:color w:val="000000"/>
+          <w:szCs w:val="21"/>
+          <w:shd w:val="clear" w:color="auto" w:fill="FFFFFF"/>
+        </w:rPr>
+      </w:pPr>
+      <w:r>
+        <w:rPr>
+          <w:rFonts w:ascii="微软雅黑" w:eastAsia="微软雅黑" w:hAnsi="微软雅黑"/>
+          <w:color w:val="000000"/>
+          <w:szCs w:val="21"/>
+          <w:shd w:val="clear" w:color="auto" w:fill="FFFFFF"/>
+        </w:rPr>
+        <w:t>2．</w:t>
+      </w:r>
+      <w:r>
+        <w:rPr>
+          <w:rFonts w:ascii="微软雅黑" w:eastAsia="微软雅黑" w:hAnsi="微软雅黑" w:hint="eastAsia"/>
+          <w:color w:val="000000"/>
+          <w:szCs w:val="21"/>
+          <w:shd w:val="clear" w:color="auto" w:fill="FFFFFF"/>
+        </w:rPr>
+        <w:t>命令功能：</w:t>
+      </w:r>
+    </w:p>
+    <w:p>
+      <w:pPr>
+        <w:rPr>
+          <w:rFonts w:ascii="微软雅黑" w:eastAsia="微软雅黑" w:hAnsi="微软雅黑"/>
+          <w:color w:val="000000"/>
+          <w:szCs w:val="21"/>
+          <w:shd w:val="clear" w:color="auto" w:fill="FFFFFF"/>
+        </w:rPr>
+      </w:pPr>
+      <w:r>
+        <w:rPr>
+          <w:rFonts w:ascii="微软雅黑" w:eastAsia="微软雅黑" w:hAnsi="微软雅黑" w:hint="eastAsia"/>
+          <w:color w:val="000000"/>
+          <w:szCs w:val="21"/>
+          <w:shd w:val="clear" w:color="auto" w:fill="FFFFFF"/>
+        </w:rPr>
+        <w:t>显示指定磁盘文件的可用空间。如果没有文件名被指定，则所有当前被挂载的文件系统的可用空间将被显示。默认情况下，磁盘空间将以 1KB 为单位进行显示</w:t>
+      </w:r>
+      <w:r>
+        <w:rPr>
+          <w:rFonts w:ascii="微软雅黑" w:eastAsia="微软雅黑" w:hAnsi="微软雅黑"/>
+          <w:color w:val="000000"/>
+          <w:szCs w:val="21"/>
+          <w:shd w:val="clear" w:color="auto" w:fill="FFFFFF"/>
+        </w:rPr>
+        <w:t>。</w:t>
+      </w:r>
+    </w:p>
+    <w:p>
+      <w:pPr>
+        <w:rPr>
+          <w:rFonts w:ascii="微软雅黑" w:eastAsia="微软雅黑" w:hAnsi="微软雅黑"/>
+          <w:color w:val="000000"/>
+          <w:szCs w:val="21"/>
+          <w:shd w:val="clear" w:color="auto" w:fill="FFFFFF"/>
+        </w:rPr>
+      </w:pPr>
+      <w:r>
+        <w:rPr>
+          <w:rFonts w:ascii="微软雅黑" w:eastAsia="微软雅黑" w:hAnsi="微软雅黑"/>
+          <w:color w:val="000000"/>
+          <w:szCs w:val="21"/>
+          <w:shd w:val="clear" w:color="auto" w:fill="FFFFFF"/>
+        </w:rPr>
+        <w:t>3．</w:t>
+      </w:r>
+      <w:r>
+        <w:rPr>
+          <w:rFonts w:ascii="微软雅黑" w:eastAsia="微软雅黑" w:hAnsi="微软雅黑" w:hint="eastAsia"/>
+          <w:color w:val="000000"/>
+          <w:szCs w:val="21"/>
+          <w:shd w:val="clear" w:color="auto" w:fill="FFFFFF"/>
+        </w:rPr>
+        <w:t>命令参数：</w:t>
+      </w:r>
+    </w:p>
+    <w:p>
+      <w:pPr>
+        <w:rPr>
+          <w:color w:val="333333"/>
+          <w:szCs w:val="21"/>
+          <w:shd w:val="clear" w:color="auto" w:fill="FFFFFF"/>
+        </w:rPr>
+      </w:pPr>
+      <w:r>
+        <w:rPr>
+          <w:rFonts w:hint="eastAsia"/>
+        </w:rPr>
+        <w:t>-h </w:t>
+      </w:r>
+      <w:r>
+        <w:rPr>
+          <w:rFonts w:hint="eastAsia"/>
+        </w:rPr>
+        <w:t>#</w:t>
+      </w:r>
+      <w:r>
+        <w:rPr>
+          <w:rFonts w:hint="eastAsia"/>
+          <w:color w:val="333333"/>
+          <w:szCs w:val="21"/>
+          <w:shd w:val="clear" w:color="auto" w:fill="FFFFFF"/>
+        </w:rPr>
+        <w:t>方便</w:t>
+      </w:r>
+      <w:r>
+        <w:rPr>
+          <w:rFonts w:hint="eastAsia"/>
+          <w:color w:val="333333"/>
+          <w:szCs w:val="21"/>
+          <w:shd w:val="clear" w:color="auto" w:fill="FFFFFF"/>
+        </w:rPr>
+        <w:t>阅读方式显示</w:t>
+      </w:r>
+    </w:p>
+    <w:p>
+      <w:pPr>
+        <w:rPr>
+          <w:color w:val="333333"/>
+          <w:szCs w:val="21"/>
+          <w:shd w:val="clear" w:color="auto" w:fill="FFFFFF"/>
+        </w:rPr>
+      </w:pPr>
+      <w:r>
+        <w:rPr>
+          <w:rFonts w:hint="eastAsia"/>
+        </w:rPr>
+        <w:t>-H</w:t>
+      </w:r>
+      <w:r>
+        <w:rPr>
+          <w:rFonts w:hint="eastAsia"/>
+          <w:color w:val="333333"/>
+          <w:szCs w:val="21"/>
+          <w:shd w:val="clear" w:color="auto" w:fill="FFFFFF"/>
+        </w:rPr>
+        <w:t> </w:t>
+      </w:r>
+      <w:r>
+        <w:rPr>
+          <w:rFonts w:hint="eastAsia"/>
+        </w:rPr>
+        <w:t>#</w:t>
+      </w:r>
+      <w:r>
+        <w:rPr>
+          <w:rFonts w:hint="eastAsia"/>
+          <w:color w:val="333333"/>
+          <w:szCs w:val="21"/>
+          <w:shd w:val="clear" w:color="auto" w:fill="FFFFFF"/>
+        </w:rPr>
+        <w:t>等于“-h”，但是计算式，1K=1000，而不是1K=1024</w:t>
+      </w:r>
+    </w:p>
+    <w:p>
+      <w:pPr>
+        <w:rPr>
+          <w:color w:val="333333"/>
+          <w:szCs w:val="21"/>
+          <w:shd w:val="clear" w:color="auto" w:fill="FFFFFF"/>
+        </w:rPr>
+      </w:pPr>
+      <w:r>
+        <w:rPr>
+          <w:rFonts w:hint="eastAsia"/>
+        </w:rPr>
+        <w:t>-T </w:t>
+      </w:r>
+      <w:r>
+        <w:rPr>
+          <w:rFonts w:hint="eastAsia"/>
+          <w:color w:val="333333"/>
+          <w:szCs w:val="21"/>
+          <w:shd w:val="clear" w:color="auto" w:fill="FFFFFF"/>
+        </w:rPr>
+        <w:t>#</w:t>
+      </w:r>
+      <w:r>
+        <w:rPr>
+          <w:rFonts w:hint="eastAsia"/>
+          <w:color w:val="333333"/>
+          <w:szCs w:val="21"/>
+          <w:shd w:val="clear" w:color="auto" w:fill="FFFFFF"/>
+        </w:rPr>
+        <w:t>文件系统类型</w:t>
+      </w:r>
+    </w:p>
+    <w:p>
+      <w:pPr>
+        <w:rPr>
+          <w:rFonts w:ascii="微软雅黑" w:eastAsia="微软雅黑" w:hAnsi="微软雅黑"/>
+          <w:color w:val="70AD47" w:themeColor="accent6"/>
+          <w:szCs w:val="21"/>
+          <w:shd w:val="clear" w:color="auto" w:fill="FFFFFF"/>
+        </w:rPr>
+      </w:pPr>
+      <w:r>
+        <w:rPr>
+          <w:rFonts w:ascii="微软雅黑" w:eastAsia="微软雅黑" w:hAnsi="微软雅黑"/>
+          <w:color w:val="70AD47" w:themeColor="accent6"/>
+          <w:szCs w:val="21"/>
+          <w:shd w:val="clear" w:color="auto" w:fill="FFFFFF"/>
+        </w:rPr>
+        <w:t># df -h</w:t>
+      </w:r>
+    </w:p>
+    <w:p>
+      <w:pPr>
+        <w:rPr>
+          <w:rFonts w:ascii="微软雅黑" w:eastAsia="微软雅黑" w:hAnsi="微软雅黑" w:hint="eastAsia"/>
+          <w:color w:val="70AD47" w:themeColor="accent6"/>
+          <w:szCs w:val="21"/>
+          <w:shd w:val="clear" w:color="auto" w:fill="FFFFFF"/>
+        </w:rPr>
+      </w:pPr>
+      <w:r>
+        <w:rPr>
+          <w:rFonts w:ascii="微软雅黑" w:eastAsia="微软雅黑" w:hAnsi="微软雅黑"/>
+          <w:color w:val="70AD47" w:themeColor="accent6"/>
+          <w:szCs w:val="21"/>
+          <w:shd w:val="clear" w:color="auto" w:fill="FFFFFF"/>
+        </w:rPr>
+        <w:t># df -T</w:t>
+      </w:r>
       <w:bookmarkStart w:id="0" w:name="_GoBack"/>
-      <w:r>
-        <w:rPr>
-          <w:rFonts w:ascii="微软雅黑" w:eastAsia="微软雅黑" w:hAnsi="微软雅黑"/>
-          <w:color w:val="70AD47" w:themeColor="accent6"/>
-          <w:szCs w:val="21"/>
-          <w:shd w:val="clear" w:color="auto" w:fill="FFFFFF"/>
-        </w:rPr>
-        <w:t># grep -e "root" -e "cd" /etc/passwd</w:t>
-      </w:r>
       <w:bookmarkEnd w:id="0"/>
-      <w:r>
-        <w:rPr>
-          <w:rFonts w:ascii="微软雅黑" w:eastAsia="微软雅黑" w:hAnsi="微软雅黑"/>
-          <w:color w:val="000000"/>
-          <w:szCs w:val="21"/>
-          <w:shd w:val="clear" w:color="auto" w:fill="FFFFFF"/>
-        </w:rPr>
-        <w:t xml:space="preserve">  </w:t>
-      </w:r>
-      <w:r>
-        <w:rPr>
-          <w:rFonts w:ascii="微软雅黑" w:eastAsia="微软雅黑" w:hAnsi="微软雅黑" w:hint="eastAsia"/>
-          <w:color w:val="000000"/>
-          <w:szCs w:val="21"/>
-          <w:shd w:val="clear" w:color="auto" w:fill="FFFFFF"/>
-        </w:rPr>
-        <w:t>--------</w:t>
-      </w:r>
-      <w:r>
-        <w:rPr>
-          <w:rFonts w:ascii="微软雅黑" w:eastAsia="微软雅黑" w:hAnsi="微软雅黑" w:hint="eastAsia"/>
-          <w:color w:val="000000"/>
-          <w:szCs w:val="21"/>
-          <w:shd w:val="clear" w:color="auto" w:fill="FFFFFF"/>
-        </w:rPr>
-        <w:t>使用</w:t>
-      </w:r>
-      <w:r>
-        <w:rPr>
-          <w:rFonts w:ascii="微软雅黑" w:eastAsia="微软雅黑" w:hAnsi="微软雅黑"/>
-          <w:color w:val="000000"/>
-          <w:szCs w:val="21"/>
-          <w:shd w:val="clear" w:color="auto" w:fill="FFFFFF"/>
-        </w:rPr>
-        <w:t>-e参数查找多个模式</w:t>
-      </w:r>
     </w:p>
     <w:sectPr>
       <w:pgSz w:w="11906" w:h="16838"/>

--- a/一天一个shell命令.docx
+++ b/一天一个shell命令.docx
@@ -304,16 +304,25 @@
           <w:szCs w:val="21"/>
           <w:shd w:val="clear" w:color="auto" w:fill="FFFFFF"/>
         </w:rPr>
-        <w:t>   #忽略字符大小写的差别。</w:t>
-      </w:r>
-    </w:p>
-    <w:p>
-      <w:pPr>
-        <w:rPr>
+        <w:t xml:space="preserve">  </w:t>
+      </w:r>
+      <w:r>
+        <w:rPr>
+          <w:rFonts w:hint="eastAsia"/>
           <w:color w:val="333333"/>
           <w:szCs w:val="21"/>
           <w:shd w:val="clear" w:color="auto" w:fill="FFFFFF"/>
         </w:rPr>
+        <w:t>#忽略字符大小写的差别。</w:t>
+      </w:r>
+    </w:p>
+    <w:p>
+      <w:pPr>
+        <w:rPr>
+          <w:color w:val="333333"/>
+          <w:szCs w:val="21"/>
+          <w:shd w:val="clear" w:color="auto" w:fill="FFFFFF"/>
+        </w:rPr>
       </w:pPr>
       <w:r>
         <w:rPr>
@@ -328,7 +337,16 @@
           <w:szCs w:val="21"/>
           <w:shd w:val="clear" w:color="auto" w:fill="FFFFFF"/>
         </w:rPr>
-        <w:t>   #显示不包含匹配文本的所有行。</w:t>
+        <w:t xml:space="preserve">  </w:t>
+      </w:r>
+      <w:r>
+        <w:rPr>
+          <w:rFonts w:hint="eastAsia"/>
+          <w:color w:val="333333"/>
+          <w:szCs w:val="21"/>
+          <w:shd w:val="clear" w:color="auto" w:fill="FFFFFF"/>
+        </w:rPr>
+        <w:t>#显示不包含匹配文本的所有行。</w:t>
       </w:r>
     </w:p>
     <w:p>
@@ -698,39 +716,8 @@
           <w:szCs w:val="21"/>
           <w:shd w:val="clear" w:color="auto" w:fill="FFFFFF"/>
         </w:rPr>
-        <w:t># grep -e "root" -e "cd" /</w:t>
-      </w:r>
-      <w:proofErr w:type="spellStart"/>
-      <w:r>
-        <w:rPr>
-          <w:rFonts w:ascii="微软雅黑" w:eastAsia="微软雅黑" w:hAnsi="微软雅黑"/>
-          <w:color w:val="70AD47" w:themeColor="accent6"/>
-          <w:szCs w:val="21"/>
-          <w:shd w:val="clear" w:color="auto" w:fill="FFFFFF"/>
-        </w:rPr>
-        <w:t>etc</w:t>
-      </w:r>
-      <w:proofErr w:type="spellEnd"/>
-      <w:r>
-        <w:rPr>
-          <w:rFonts w:ascii="微软雅黑" w:eastAsia="微软雅黑" w:hAnsi="微软雅黑"/>
-          <w:color w:val="70AD47" w:themeColor="accent6"/>
-          <w:szCs w:val="21"/>
-          <w:shd w:val="clear" w:color="auto" w:fill="FFFFFF"/>
-        </w:rPr>
-        <w:t>/</w:t>
-      </w:r>
-      <w:proofErr w:type="spellStart"/>
-      <w:r>
-        <w:rPr>
-          <w:rFonts w:ascii="微软雅黑" w:eastAsia="微软雅黑" w:hAnsi="微软雅黑"/>
-          <w:color w:val="70AD47" w:themeColor="accent6"/>
-          <w:szCs w:val="21"/>
-          <w:shd w:val="clear" w:color="auto" w:fill="FFFFFF"/>
-        </w:rPr>
-        <w:t>passwd</w:t>
-      </w:r>
-      <w:proofErr w:type="spellEnd"/>
+        <w:t># grep -e "root" -e "cd" /etc/passwd</w:t>
+      </w:r>
       <w:r>
         <w:rPr>
           <w:rFonts w:ascii="微软雅黑" w:eastAsia="微软雅黑" w:hAnsi="微软雅黑"/>
@@ -801,7 +788,7 @@
     <w:p>
       <w:pPr>
         <w:rPr>
-          <w:rFonts w:ascii="微软雅黑" w:eastAsia="微软雅黑" w:hAnsi="微软雅黑" w:hint="eastAsia"/>
+          <w:rFonts w:ascii="微软雅黑" w:eastAsia="微软雅黑" w:hAnsi="微软雅黑"/>
           <w:color w:val="000000"/>
           <w:szCs w:val="21"/>
           <w:shd w:val="clear" w:color="auto" w:fill="FFFFFF"/>
@@ -995,7 +982,7 @@
         <w:rPr>
           <w:rFonts w:hint="eastAsia"/>
         </w:rPr>
-        <w:t>-h </w:t>
+        <w:t xml:space="preserve">-h  </w:t>
       </w:r>
       <w:r>
         <w:rPr>
@@ -1038,12 +1025,11 @@
       </w:r>
       <w:r>
         <w:rPr>
-          <w:rFonts w:hint="eastAsia"/>
           <w:color w:val="333333"/>
           <w:szCs w:val="21"/>
           <w:shd w:val="clear" w:color="auto" w:fill="FFFFFF"/>
         </w:rPr>
-        <w:t> </w:t>
+        <w:t xml:space="preserve">  </w:t>
       </w:r>
       <w:r>
         <w:rPr>
@@ -1073,7 +1059,7 @@
         <w:rPr>
           <w:rFonts w:hint="eastAsia"/>
         </w:rPr>
-        <w:t>-T </w:t>
+        <w:t xml:space="preserve">-T  </w:t>
       </w:r>
       <w:r>
         <w:rPr>
@@ -1082,6 +1068,385 @@
           <w:szCs w:val="21"/>
           <w:shd w:val="clear" w:color="auto" w:fill="FFFFFF"/>
         </w:rPr>
+        <w:t>#文件系统类型</w:t>
+      </w:r>
+    </w:p>
+    <w:p>
+      <w:pPr>
+        <w:rPr>
+          <w:rFonts w:ascii="微软雅黑" w:eastAsia="微软雅黑" w:hAnsi="微软雅黑"/>
+          <w:color w:val="70AD47" w:themeColor="accent6"/>
+          <w:szCs w:val="21"/>
+          <w:shd w:val="clear" w:color="auto" w:fill="FFFFFF"/>
+        </w:rPr>
+      </w:pPr>
+      <w:r>
+        <w:rPr>
+          <w:rFonts w:ascii="微软雅黑" w:eastAsia="微软雅黑" w:hAnsi="微软雅黑"/>
+          <w:color w:val="70AD47" w:themeColor="accent6"/>
+          <w:szCs w:val="21"/>
+          <w:shd w:val="clear" w:color="auto" w:fill="FFFFFF"/>
+        </w:rPr>
+        <w:t># df -h</w:t>
+      </w:r>
+    </w:p>
+    <w:p>
+      <w:pPr>
+        <w:rPr>
+          <w:rFonts w:ascii="微软雅黑" w:eastAsia="微软雅黑" w:hAnsi="微软雅黑"/>
+          <w:color w:val="70AD47" w:themeColor="accent6"/>
+          <w:szCs w:val="21"/>
+          <w:shd w:val="clear" w:color="auto" w:fill="FFFFFF"/>
+        </w:rPr>
+      </w:pPr>
+      <w:r>
+        <w:rPr>
+          <w:rFonts w:ascii="微软雅黑" w:eastAsia="微软雅黑" w:hAnsi="微软雅黑"/>
+          <w:color w:val="70AD47" w:themeColor="accent6"/>
+          <w:szCs w:val="21"/>
+          <w:shd w:val="clear" w:color="auto" w:fill="FFFFFF"/>
+        </w:rPr>
+        <w:t xml:space="preserve"># </w:t>
+      </w:r>
+      <w:proofErr w:type="spellStart"/>
+      <w:r>
+        <w:rPr>
+          <w:rFonts w:ascii="微软雅黑" w:eastAsia="微软雅黑" w:hAnsi="微软雅黑"/>
+          <w:color w:val="70AD47" w:themeColor="accent6"/>
+          <w:szCs w:val="21"/>
+          <w:shd w:val="clear" w:color="auto" w:fill="FFFFFF"/>
+        </w:rPr>
+        <w:t>df</w:t>
+      </w:r>
+      <w:proofErr w:type="spellEnd"/>
+      <w:r>
+        <w:rPr>
+          <w:rFonts w:ascii="微软雅黑" w:eastAsia="微软雅黑" w:hAnsi="微软雅黑"/>
+          <w:color w:val="70AD47" w:themeColor="accent6"/>
+          <w:szCs w:val="21"/>
+          <w:shd w:val="clear" w:color="auto" w:fill="FFFFFF"/>
+        </w:rPr>
+        <w:t xml:space="preserve"> -T</w:t>
+      </w:r>
+    </w:p>
+    <w:p>
+      <w:r>
+        <w:rPr>
+          <w:rFonts w:hint="eastAsia"/>
+        </w:rPr>
+        <w:t>2017.</w:t>
+      </w:r>
+      <w:r>
+        <w:t>9</w:t>
+      </w:r>
+      <w:r>
+        <w:rPr>
+          <w:rFonts w:hint="eastAsia"/>
+        </w:rPr>
+        <w:t>.</w:t>
+      </w:r>
+      <w:r>
+        <w:t>1</w:t>
+      </w:r>
+    </w:p>
+    <w:p>
+      <w:pPr>
+        <w:rPr>
+          <w:rFonts w:ascii="微软雅黑" w:eastAsia="微软雅黑" w:hAnsi="微软雅黑"/>
+          <w:color w:val="000000"/>
+          <w:szCs w:val="21"/>
+          <w:shd w:val="clear" w:color="auto" w:fill="FFFFFF"/>
+        </w:rPr>
+      </w:pPr>
+      <w:r>
+        <w:t>d</w:t>
+      </w:r>
+      <w:r>
+        <w:rPr>
+          <w:rFonts w:hint="eastAsia"/>
+        </w:rPr>
+        <w:t>u:</w:t>
+      </w:r>
+      <w:r>
+        <w:rPr>
+          <w:rFonts w:ascii="Times New Roman" w:hAnsi="Times New Roman" w:cs="Times New Roman"/>
+          <w:color w:val="333333"/>
+          <w:szCs w:val="21"/>
+          <w:shd w:val="clear" w:color="auto" w:fill="FFFFFF"/>
+        </w:rPr>
+        <w:t xml:space="preserve"> </w:t>
+      </w:r>
+      <w:r>
+        <w:rPr>
+          <w:rFonts w:ascii="微软雅黑" w:eastAsia="微软雅黑" w:hAnsi="微软雅黑" w:hint="eastAsia"/>
+          <w:color w:val="000000"/>
+          <w:szCs w:val="21"/>
+          <w:shd w:val="clear" w:color="auto" w:fill="FFFFFF"/>
+        </w:rPr>
+        <w:t>查看</w:t>
+      </w:r>
+      <w:r>
+        <w:rPr>
+          <w:rFonts w:ascii="微软雅黑" w:eastAsia="微软雅黑" w:hAnsi="微软雅黑"/>
+          <w:color w:val="000000"/>
+          <w:szCs w:val="21"/>
+          <w:shd w:val="clear" w:color="auto" w:fill="FFFFFF"/>
+        </w:rPr>
+        <w:t>文件和目录</w:t>
+      </w:r>
+      <w:r>
+        <w:rPr>
+          <w:rFonts w:ascii="微软雅黑" w:eastAsia="微软雅黑" w:hAnsi="微软雅黑" w:hint="eastAsia"/>
+          <w:color w:val="000000"/>
+          <w:szCs w:val="21"/>
+          <w:shd w:val="clear" w:color="auto" w:fill="FFFFFF"/>
+        </w:rPr>
+        <w:t>使用</w:t>
+      </w:r>
+      <w:r>
+        <w:rPr>
+          <w:rFonts w:ascii="微软雅黑" w:eastAsia="微软雅黑" w:hAnsi="微软雅黑" w:hint="eastAsia"/>
+          <w:color w:val="000000"/>
+          <w:szCs w:val="21"/>
+          <w:shd w:val="clear" w:color="auto" w:fill="FFFFFF"/>
+        </w:rPr>
+        <w:t>的</w:t>
+      </w:r>
+      <w:r>
+        <w:rPr>
+          <w:rFonts w:ascii="微软雅黑" w:eastAsia="微软雅黑" w:hAnsi="微软雅黑"/>
+          <w:color w:val="000000"/>
+          <w:szCs w:val="21"/>
+          <w:shd w:val="clear" w:color="auto" w:fill="FFFFFF"/>
+        </w:rPr>
+        <w:t>磁盘</w:t>
+      </w:r>
+      <w:r>
+        <w:rPr>
+          <w:rFonts w:ascii="微软雅黑" w:eastAsia="微软雅黑" w:hAnsi="微软雅黑"/>
+          <w:color w:val="000000"/>
+          <w:szCs w:val="21"/>
+          <w:shd w:val="clear" w:color="auto" w:fill="FFFFFF"/>
+        </w:rPr>
+        <w:t>空间</w:t>
+      </w:r>
+      <w:r>
+        <w:rPr>
+          <w:rFonts w:ascii="微软雅黑" w:eastAsia="微软雅黑" w:hAnsi="微软雅黑" w:hint="eastAsia"/>
+          <w:color w:val="000000"/>
+          <w:szCs w:val="21"/>
+          <w:shd w:val="clear" w:color="auto" w:fill="FFFFFF"/>
+        </w:rPr>
+        <w:t>大小</w:t>
+      </w:r>
+      <w:r>
+        <w:rPr>
+          <w:rFonts w:ascii="微软雅黑" w:eastAsia="微软雅黑" w:hAnsi="微软雅黑" w:hint="eastAsia"/>
+          <w:color w:val="000000"/>
+          <w:szCs w:val="21"/>
+          <w:shd w:val="clear" w:color="auto" w:fill="FFFFFF"/>
+        </w:rPr>
+        <w:t>。</w:t>
+      </w:r>
+    </w:p>
+    <w:p>
+      <w:pPr>
+        <w:rPr>
+          <w:rFonts w:ascii="微软雅黑" w:eastAsia="微软雅黑" w:hAnsi="微软雅黑"/>
+          <w:color w:val="000000"/>
+          <w:szCs w:val="21"/>
+          <w:shd w:val="clear" w:color="auto" w:fill="FFFFFF"/>
+        </w:rPr>
+      </w:pPr>
+      <w:r>
+        <w:rPr>
+          <w:rFonts w:ascii="微软雅黑" w:eastAsia="微软雅黑" w:hAnsi="微软雅黑" w:hint="eastAsia"/>
+          <w:color w:val="000000"/>
+          <w:szCs w:val="21"/>
+          <w:shd w:val="clear" w:color="auto" w:fill="FFFFFF"/>
+        </w:rPr>
+        <w:t>1．</w:t>
+      </w:r>
+      <w:r>
+        <w:rPr>
+          <w:rFonts w:ascii="微软雅黑" w:eastAsia="微软雅黑" w:hAnsi="微软雅黑" w:hint="eastAsia"/>
+          <w:color w:val="000000"/>
+          <w:szCs w:val="21"/>
+          <w:shd w:val="clear" w:color="auto" w:fill="FFFFFF"/>
+        </w:rPr>
+        <w:t>命令格式：</w:t>
+      </w:r>
+    </w:p>
+    <w:p>
+      <w:r>
+        <w:t>d</w:t>
+      </w:r>
+      <w:r>
+        <w:rPr>
+          <w:rFonts w:hint="eastAsia"/>
+        </w:rPr>
+        <w:t>u</w:t>
+      </w:r>
+      <w:r>
+        <w:t xml:space="preserve"> [option] [file]</w:t>
+      </w:r>
+    </w:p>
+    <w:p>
+      <w:pPr>
+        <w:rPr>
+          <w:rFonts w:ascii="微软雅黑" w:eastAsia="微软雅黑" w:hAnsi="微软雅黑"/>
+          <w:color w:val="000000"/>
+          <w:szCs w:val="21"/>
+          <w:shd w:val="clear" w:color="auto" w:fill="FFFFFF"/>
+        </w:rPr>
+      </w:pPr>
+      <w:r>
+        <w:rPr>
+          <w:rFonts w:ascii="微软雅黑" w:eastAsia="微软雅黑" w:hAnsi="微软雅黑"/>
+          <w:color w:val="000000"/>
+          <w:szCs w:val="21"/>
+          <w:shd w:val="clear" w:color="auto" w:fill="FFFFFF"/>
+        </w:rPr>
+        <w:t>2</w:t>
+      </w:r>
+      <w:r>
+        <w:rPr>
+          <w:rFonts w:ascii="微软雅黑" w:eastAsia="微软雅黑" w:hAnsi="微软雅黑" w:hint="eastAsia"/>
+          <w:color w:val="000000"/>
+          <w:szCs w:val="21"/>
+          <w:shd w:val="clear" w:color="auto" w:fill="FFFFFF"/>
+        </w:rPr>
+        <w:t>．命令功能</w:t>
+      </w:r>
+      <w:r>
+        <w:rPr>
+          <w:rFonts w:ascii="微软雅黑" w:eastAsia="微软雅黑" w:hAnsi="微软雅黑" w:hint="eastAsia"/>
+          <w:color w:val="000000"/>
+          <w:szCs w:val="21"/>
+          <w:shd w:val="clear" w:color="auto" w:fill="FFFFFF"/>
+        </w:rPr>
+        <w:t>：</w:t>
+      </w:r>
+    </w:p>
+    <w:p>
+      <w:pPr>
+        <w:rPr>
+          <w:rFonts w:ascii="微软雅黑" w:eastAsia="微软雅黑" w:hAnsi="微软雅黑"/>
+          <w:color w:val="000000"/>
+          <w:szCs w:val="21"/>
+          <w:shd w:val="clear" w:color="auto" w:fill="FFFFFF"/>
+        </w:rPr>
+      </w:pPr>
+      <w:r>
+        <w:rPr>
+          <w:rFonts w:ascii="微软雅黑" w:eastAsia="微软雅黑" w:hAnsi="微软雅黑"/>
+          <w:color w:val="000000"/>
+          <w:szCs w:val="21"/>
+          <w:shd w:val="clear" w:color="auto" w:fill="FFFFFF"/>
+        </w:rPr>
+        <w:t>显示每个文件</w:t>
+      </w:r>
+      <w:r>
+        <w:rPr>
+          <w:rFonts w:ascii="微软雅黑" w:eastAsia="微软雅黑" w:hAnsi="微软雅黑" w:hint="eastAsia"/>
+          <w:color w:val="000000"/>
+          <w:szCs w:val="21"/>
+          <w:shd w:val="clear" w:color="auto" w:fill="FFFFFF"/>
+        </w:rPr>
+        <w:t>和</w:t>
+      </w:r>
+      <w:r>
+        <w:rPr>
+          <w:rFonts w:ascii="微软雅黑" w:eastAsia="微软雅黑" w:hAnsi="微软雅黑"/>
+          <w:color w:val="000000"/>
+          <w:szCs w:val="21"/>
+          <w:shd w:val="clear" w:color="auto" w:fill="FFFFFF"/>
+        </w:rPr>
+        <w:t>目录的磁盘使用空间。</w:t>
+      </w:r>
+    </w:p>
+    <w:p>
+      <w:pPr>
+        <w:rPr>
+          <w:rFonts w:ascii="微软雅黑" w:eastAsia="微软雅黑" w:hAnsi="微软雅黑"/>
+          <w:color w:val="000000"/>
+          <w:szCs w:val="21"/>
+          <w:shd w:val="clear" w:color="auto" w:fill="FFFFFF"/>
+        </w:rPr>
+      </w:pPr>
+      <w:r>
+        <w:rPr>
+          <w:rFonts w:ascii="微软雅黑" w:eastAsia="微软雅黑" w:hAnsi="微软雅黑" w:hint="eastAsia"/>
+          <w:color w:val="000000"/>
+          <w:szCs w:val="21"/>
+          <w:shd w:val="clear" w:color="auto" w:fill="FFFFFF"/>
+        </w:rPr>
+        <w:t>3</w:t>
+      </w:r>
+      <w:r>
+        <w:rPr>
+          <w:rFonts w:ascii="微软雅黑" w:eastAsia="微软雅黑" w:hAnsi="微软雅黑" w:hint="eastAsia"/>
+          <w:color w:val="000000"/>
+          <w:szCs w:val="21"/>
+          <w:shd w:val="clear" w:color="auto" w:fill="FFFFFF"/>
+        </w:rPr>
+        <w:t>．</w:t>
+      </w:r>
+      <w:r>
+        <w:rPr>
+          <w:rFonts w:ascii="微软雅黑" w:eastAsia="微软雅黑" w:hAnsi="微软雅黑" w:hint="eastAsia"/>
+          <w:color w:val="000000"/>
+          <w:szCs w:val="21"/>
+          <w:shd w:val="clear" w:color="auto" w:fill="FFFFFF"/>
+        </w:rPr>
+        <w:t>命令参数</w:t>
+      </w:r>
+      <w:r>
+        <w:rPr>
+          <w:rFonts w:ascii="微软雅黑" w:eastAsia="微软雅黑" w:hAnsi="微软雅黑" w:hint="eastAsia"/>
+          <w:color w:val="000000"/>
+          <w:szCs w:val="21"/>
+          <w:shd w:val="clear" w:color="auto" w:fill="FFFFFF"/>
+        </w:rPr>
+        <w:t>：</w:t>
+      </w:r>
+    </w:p>
+    <w:p>
+      <w:pPr>
+        <w:rPr>
+          <w:color w:val="333333"/>
+          <w:szCs w:val="21"/>
+          <w:shd w:val="clear" w:color="auto" w:fill="FFFFFF"/>
+        </w:rPr>
+      </w:pPr>
+      <w:r>
+        <w:rPr>
+          <w:rFonts w:hint="eastAsia"/>
+        </w:rPr>
+        <w:t>-h</w:t>
+      </w:r>
+      <w:r>
+        <w:rPr>
+          <w:rFonts w:hint="eastAsia"/>
+        </w:rPr>
+        <w:t>    </w:t>
+      </w:r>
+      <w:r>
+        <w:rPr>
+          <w:rFonts w:hint="eastAsia"/>
+        </w:rPr>
+        <w:t xml:space="preserve"> </w:t>
+      </w:r>
+      <w:r>
+        <w:rPr>
+          <w:rFonts w:hint="eastAsia"/>
+        </w:rPr>
+        <w:t xml:space="preserve">--human-readable  </w:t>
+      </w:r>
+      <w:r>
+        <w:rPr>
+          <w:rFonts w:hint="eastAsia"/>
+        </w:rPr>
         <w:t>#</w:t>
       </w:r>
       <w:r>
@@ -1091,45 +1456,306 @@
           <w:szCs w:val="21"/>
           <w:shd w:val="clear" w:color="auto" w:fill="FFFFFF"/>
         </w:rPr>
-        <w:t>文件系统类型</w:t>
-      </w:r>
-    </w:p>
-    <w:p>
-      <w:pPr>
-        <w:rPr>
-          <w:rFonts w:ascii="微软雅黑" w:eastAsia="微软雅黑" w:hAnsi="微软雅黑"/>
-          <w:color w:val="70AD47" w:themeColor="accent6"/>
-          <w:szCs w:val="21"/>
-          <w:shd w:val="clear" w:color="auto" w:fill="FFFFFF"/>
-        </w:rPr>
-      </w:pPr>
-      <w:r>
-        <w:rPr>
-          <w:rFonts w:ascii="微软雅黑" w:eastAsia="微软雅黑" w:hAnsi="微软雅黑"/>
-          <w:color w:val="70AD47" w:themeColor="accent6"/>
-          <w:szCs w:val="21"/>
-          <w:shd w:val="clear" w:color="auto" w:fill="FFFFFF"/>
-        </w:rPr>
-        <w:t># df -h</w:t>
-      </w:r>
-    </w:p>
-    <w:p>
-      <w:pPr>
-        <w:rPr>
-          <w:rFonts w:ascii="微软雅黑" w:eastAsia="微软雅黑" w:hAnsi="微软雅黑" w:hint="eastAsia"/>
-          <w:color w:val="70AD47" w:themeColor="accent6"/>
-          <w:szCs w:val="21"/>
-          <w:shd w:val="clear" w:color="auto" w:fill="FFFFFF"/>
-        </w:rPr>
-      </w:pPr>
-      <w:r>
-        <w:rPr>
-          <w:rFonts w:ascii="微软雅黑" w:eastAsia="微软雅黑" w:hAnsi="微软雅黑"/>
-          <w:color w:val="70AD47" w:themeColor="accent6"/>
-          <w:szCs w:val="21"/>
-          <w:shd w:val="clear" w:color="auto" w:fill="FFFFFF"/>
-        </w:rPr>
-        <w:t># df -T</w:t>
+        <w:t>以K，M，G为单位，提高信息的可读性。</w:t>
+      </w:r>
+    </w:p>
+    <w:p>
+      <w:pPr>
+        <w:rPr>
+          <w:rFonts w:hint="eastAsia"/>
+        </w:rPr>
+      </w:pPr>
+      <w:r>
+        <w:rPr>
+          <w:rFonts w:hint="eastAsia"/>
+        </w:rPr>
+        <w:t>-s</w:t>
+      </w:r>
+      <w:r>
+        <w:rPr>
+          <w:rFonts w:hint="eastAsia"/>
+        </w:rPr>
+        <w:t>    </w:t>
+      </w:r>
+      <w:r>
+        <w:rPr>
+          <w:rFonts w:hint="eastAsia"/>
+        </w:rPr>
+        <w:t xml:space="preserve"> </w:t>
+      </w:r>
+      <w:r>
+        <w:rPr>
+          <w:rFonts w:hint="eastAsia"/>
+        </w:rPr>
+        <w:t>--summarize</w:t>
+      </w:r>
+      <w:r>
+        <w:rPr>
+          <w:rFonts w:hint="eastAsia"/>
+          <w:color w:val="333333"/>
+          <w:szCs w:val="21"/>
+          <w:shd w:val="clear" w:color="auto" w:fill="FFFFFF"/>
+        </w:rPr>
+        <w:t>  </w:t>
+      </w:r>
+      <w:r>
+        <w:rPr>
+          <w:rFonts w:hint="eastAsia"/>
+        </w:rPr>
+        <w:t>#</w:t>
+      </w:r>
+      <w:r>
+        <w:rPr>
+          <w:rFonts w:hint="eastAsia"/>
+        </w:rPr>
+        <w:t>仅显示总计，只列出最后加总的值。</w:t>
+      </w:r>
+    </w:p>
+    <w:p>
+      <w:pPr>
+        <w:rPr>
+          <w:rFonts w:ascii="微软雅黑" w:eastAsia="微软雅黑" w:hAnsi="微软雅黑"/>
+          <w:color w:val="000000"/>
+          <w:szCs w:val="21"/>
+          <w:shd w:val="clear" w:color="auto" w:fill="FFFFFF"/>
+        </w:rPr>
+      </w:pPr>
+      <w:r>
+        <w:rPr>
+          <w:rFonts w:ascii="微软雅黑" w:eastAsia="微软雅黑" w:hAnsi="微软雅黑"/>
+          <w:color w:val="70AD47" w:themeColor="accent6"/>
+          <w:szCs w:val="21"/>
+          <w:shd w:val="clear" w:color="auto" w:fill="FFFFFF"/>
+        </w:rPr>
+        <w:t># du -</w:t>
+      </w:r>
+      <w:r>
+        <w:rPr>
+          <w:rFonts w:ascii="微软雅黑" w:eastAsia="微软雅黑" w:hAnsi="微软雅黑" w:hint="eastAsia"/>
+          <w:color w:val="70AD47" w:themeColor="accent6"/>
+          <w:szCs w:val="21"/>
+          <w:shd w:val="clear" w:color="auto" w:fill="FFFFFF"/>
+        </w:rPr>
+        <w:t>s</w:t>
+      </w:r>
+      <w:r>
+        <w:rPr>
+          <w:rFonts w:ascii="微软雅黑" w:eastAsia="微软雅黑" w:hAnsi="微软雅黑"/>
+          <w:color w:val="70AD47" w:themeColor="accent6"/>
+          <w:szCs w:val="21"/>
+          <w:shd w:val="clear" w:color="auto" w:fill="FFFFFF"/>
+        </w:rPr>
+        <w:t xml:space="preserve">  </w:t>
+      </w:r>
+      <w:r>
+        <w:rPr>
+          <w:rFonts w:ascii="微软雅黑" w:eastAsia="微软雅黑" w:hAnsi="微软雅黑" w:hint="eastAsia"/>
+          <w:color w:val="000000"/>
+          <w:szCs w:val="21"/>
+          <w:shd w:val="clear" w:color="auto" w:fill="FFFFFF"/>
+        </w:rPr>
+        <w:t>--------</w:t>
+      </w:r>
+      <w:r>
+        <w:rPr>
+          <w:rFonts w:ascii="微软雅黑" w:eastAsia="微软雅黑" w:hAnsi="微软雅黑" w:hint="eastAsia"/>
+          <w:color w:val="000000"/>
+          <w:szCs w:val="21"/>
+          <w:shd w:val="clear" w:color="auto" w:fill="FFFFFF"/>
+        </w:rPr>
+        <w:t>查看当前目录大小</w:t>
+      </w:r>
+      <w:r>
+        <w:rPr>
+          <w:rFonts w:ascii="微软雅黑" w:eastAsia="微软雅黑" w:hAnsi="微软雅黑" w:hint="eastAsia"/>
+          <w:color w:val="000000"/>
+          <w:szCs w:val="21"/>
+          <w:shd w:val="clear" w:color="auto" w:fill="FFFFFF"/>
+        </w:rPr>
+        <w:t>，同</w:t>
+      </w:r>
+      <w:r>
+        <w:rPr>
+          <w:rFonts w:ascii="微软雅黑" w:eastAsia="微软雅黑" w:hAnsi="微软雅黑"/>
+          <w:color w:val="000000"/>
+          <w:szCs w:val="21"/>
+          <w:shd w:val="clear" w:color="auto" w:fill="FFFFFF"/>
+        </w:rPr>
+        <w:t>du -h | tail -n 1</w:t>
+      </w:r>
+    </w:p>
+    <w:p>
+      <w:pPr>
+        <w:rPr>
+          <w:rFonts w:ascii="微软雅黑" w:eastAsia="微软雅黑" w:hAnsi="微软雅黑"/>
+          <w:color w:val="000000"/>
+          <w:szCs w:val="21"/>
+          <w:shd w:val="clear" w:color="auto" w:fill="FFFFFF"/>
+        </w:rPr>
+      </w:pPr>
+      <w:r>
+        <w:rPr>
+          <w:rFonts w:ascii="微软雅黑" w:eastAsia="微软雅黑" w:hAnsi="微软雅黑"/>
+          <w:color w:val="70AD47" w:themeColor="accent6"/>
+          <w:szCs w:val="21"/>
+          <w:shd w:val="clear" w:color="auto" w:fill="FFFFFF"/>
+        </w:rPr>
+        <w:t># du -h /etc/passwd</w:t>
+      </w:r>
+      <w:r>
+        <w:rPr>
+          <w:rFonts w:ascii="微软雅黑" w:eastAsia="微软雅黑" w:hAnsi="微软雅黑"/>
+          <w:color w:val="70AD47" w:themeColor="accent6"/>
+          <w:szCs w:val="21"/>
+          <w:shd w:val="clear" w:color="auto" w:fill="FFFFFF"/>
+        </w:rPr>
+        <w:t xml:space="preserve">  </w:t>
+      </w:r>
+      <w:r>
+        <w:rPr>
+          <w:rFonts w:ascii="微软雅黑" w:eastAsia="微软雅黑" w:hAnsi="微软雅黑" w:hint="eastAsia"/>
+          <w:color w:val="000000"/>
+          <w:szCs w:val="21"/>
+          <w:shd w:val="clear" w:color="auto" w:fill="FFFFFF"/>
+        </w:rPr>
+        <w:t>--------</w:t>
+      </w:r>
+      <w:r>
+        <w:rPr>
+          <w:rFonts w:ascii="微软雅黑" w:eastAsia="微软雅黑" w:hAnsi="微软雅黑" w:hint="eastAsia"/>
+          <w:color w:val="000000"/>
+          <w:szCs w:val="21"/>
+          <w:shd w:val="clear" w:color="auto" w:fill="FFFFFF"/>
+        </w:rPr>
+        <w:t>查看</w:t>
+      </w:r>
+      <w:r>
+        <w:rPr>
+          <w:rFonts w:ascii="微软雅黑" w:eastAsia="微软雅黑" w:hAnsi="微软雅黑" w:hint="eastAsia"/>
+          <w:color w:val="000000"/>
+          <w:szCs w:val="21"/>
+          <w:shd w:val="clear" w:color="auto" w:fill="FFFFFF"/>
+        </w:rPr>
+        <w:t>指定文件大小</w:t>
+      </w:r>
+    </w:p>
+    <w:p>
+      <w:pPr>
+        <w:rPr>
+          <w:rFonts w:ascii="微软雅黑" w:eastAsia="微软雅黑" w:hAnsi="微软雅黑"/>
+          <w:color w:val="000000"/>
+          <w:szCs w:val="21"/>
+          <w:shd w:val="clear" w:color="auto" w:fill="FFFFFF"/>
+        </w:rPr>
+      </w:pPr>
+      <w:r>
+        <w:rPr>
+          <w:rFonts w:ascii="微软雅黑" w:eastAsia="微软雅黑" w:hAnsi="微软雅黑"/>
+          <w:color w:val="70AD47" w:themeColor="accent6"/>
+          <w:szCs w:val="21"/>
+          <w:shd w:val="clear" w:color="auto" w:fill="FFFFFF"/>
+        </w:rPr>
+        <w:t># du -h /etc/</w:t>
+      </w:r>
+      <w:r>
+        <w:rPr>
+          <w:rFonts w:ascii="微软雅黑" w:eastAsia="微软雅黑" w:hAnsi="微软雅黑"/>
+          <w:color w:val="70AD47" w:themeColor="accent6"/>
+          <w:szCs w:val="21"/>
+          <w:shd w:val="clear" w:color="auto" w:fill="FFFFFF"/>
+        </w:rPr>
+        <w:t xml:space="preserve">  </w:t>
+      </w:r>
+      <w:r>
+        <w:rPr>
+          <w:rFonts w:ascii="微软雅黑" w:eastAsia="微软雅黑" w:hAnsi="微软雅黑" w:hint="eastAsia"/>
+          <w:color w:val="000000"/>
+          <w:szCs w:val="21"/>
+          <w:shd w:val="clear" w:color="auto" w:fill="FFFFFF"/>
+        </w:rPr>
+        <w:t>--------</w:t>
+      </w:r>
+      <w:r>
+        <w:rPr>
+          <w:rFonts w:ascii="微软雅黑" w:eastAsia="微软雅黑" w:hAnsi="微软雅黑" w:hint="eastAsia"/>
+          <w:color w:val="000000"/>
+          <w:szCs w:val="21"/>
+          <w:shd w:val="clear" w:color="auto" w:fill="FFFFFF"/>
+        </w:rPr>
+        <w:t>查看指定</w:t>
+      </w:r>
+      <w:r>
+        <w:rPr>
+          <w:rFonts w:ascii="微软雅黑" w:eastAsia="微软雅黑" w:hAnsi="微软雅黑" w:hint="eastAsia"/>
+          <w:color w:val="000000"/>
+          <w:szCs w:val="21"/>
+          <w:shd w:val="clear" w:color="auto" w:fill="FFFFFF"/>
+        </w:rPr>
+        <w:t>目录</w:t>
+      </w:r>
+      <w:r>
+        <w:rPr>
+          <w:rFonts w:ascii="微软雅黑" w:eastAsia="微软雅黑" w:hAnsi="微软雅黑" w:hint="eastAsia"/>
+          <w:color w:val="000000"/>
+          <w:szCs w:val="21"/>
+          <w:shd w:val="clear" w:color="auto" w:fill="FFFFFF"/>
+        </w:rPr>
+        <w:t>大小</w:t>
+      </w:r>
+    </w:p>
+    <w:p>
+      <w:pPr>
+        <w:rPr>
+          <w:rFonts w:ascii="微软雅黑" w:eastAsia="微软雅黑" w:hAnsi="微软雅黑" w:hint="eastAsia"/>
+          <w:color w:val="70AD47" w:themeColor="accent6"/>
+          <w:szCs w:val="21"/>
+          <w:shd w:val="clear" w:color="auto" w:fill="FFFFFF"/>
+        </w:rPr>
+      </w:pPr>
+      <w:r>
+        <w:rPr>
+          <w:rFonts w:ascii="微软雅黑" w:eastAsia="微软雅黑" w:hAnsi="微软雅黑"/>
+          <w:color w:val="70AD47" w:themeColor="accent6"/>
+          <w:szCs w:val="21"/>
+          <w:shd w:val="clear" w:color="auto" w:fill="FFFFFF"/>
+        </w:rPr>
+        <w:t># du -a</w:t>
+      </w:r>
+      <w:r>
+        <w:rPr>
+          <w:rFonts w:ascii="微软雅黑" w:eastAsia="微软雅黑" w:hAnsi="微软雅黑"/>
+          <w:color w:val="70AD47" w:themeColor="accent6"/>
+          <w:szCs w:val="21"/>
+          <w:shd w:val="clear" w:color="auto" w:fill="FFFFFF"/>
+        </w:rPr>
+        <w:t xml:space="preserve">  </w:t>
+      </w:r>
+      <w:r>
+        <w:rPr>
+          <w:rFonts w:ascii="微软雅黑" w:eastAsia="微软雅黑" w:hAnsi="微软雅黑" w:hint="eastAsia"/>
+          <w:color w:val="000000"/>
+          <w:szCs w:val="21"/>
+          <w:shd w:val="clear" w:color="auto" w:fill="FFFFFF"/>
+        </w:rPr>
+        <w:t>--------</w:t>
+      </w:r>
+      <w:r>
+        <w:rPr>
+          <w:rFonts w:ascii="微软雅黑" w:eastAsia="微软雅黑" w:hAnsi="微软雅黑" w:hint="eastAsia"/>
+          <w:color w:val="000000"/>
+          <w:szCs w:val="21"/>
+          <w:shd w:val="clear" w:color="auto" w:fill="FFFFFF"/>
+        </w:rPr>
+        <w:t>文件和目录</w:t>
+      </w:r>
+      <w:r>
+        <w:rPr>
+          <w:rFonts w:ascii="微软雅黑" w:eastAsia="微软雅黑" w:hAnsi="微软雅黑" w:hint="eastAsia"/>
+          <w:color w:val="000000"/>
+          <w:szCs w:val="21"/>
+          <w:shd w:val="clear" w:color="auto" w:fill="FFFFFF"/>
+        </w:rPr>
+        <w:t>都展示</w:t>
       </w:r>
       <w:bookmarkStart w:id="0" w:name="_GoBack"/>
       <w:bookmarkEnd w:id="0"/>
